--- a/index.docx
+++ b/index.docx
@@ -31,7 +31,7 @@
         <w:pStyle w:val="Date"/>
       </w:pPr>
       <w:r>
-        <w:t xml:space="preserve">2024-10-22</w:t>
+        <w:t xml:space="preserve">2026-02-03</w:t>
       </w:r>
     </w:p>
     <w:p>
@@ -50,7 +50,7 @@
         <w:t xml:space="preserve">In September 2021, a significant jump in seismic activity on the island of La Palma (Canary Islands, Spain) signaled the start of a volcanic crisis that still continues at the time of writing. Earthquake data is continually collected and published by the Instituto Geográphico Nacional (IGN). …</w:t>
       </w:r>
     </w:p>
-    <w:bookmarkStart w:id="37" w:name="introduction"/>
+    <w:bookmarkStart w:id="26" w:name="introduction"/>
     <w:p>
       <w:pPr>
         <w:pStyle w:val="Heading2"/>
@@ -75,7 +75,7 @@
         </w:rPr>
         <w:t xml:space="preserve"> </w:t>
       </w:r>
-      <w:hyperlink r:id="rId20">
+      <w:hyperlink r:id="rId9">
         <w:r>
           <w:rPr>
             <w:rStyle w:val="Hyperlink"/>
@@ -85,7 +85,7 @@
         </w:r>
       </w:hyperlink>
     </w:p>
-    <w:bookmarkStart w:id="25" w:name="cell-fig-timeline"/>
+    <w:bookmarkStart w:id="14" w:name="cell-fig-timeline"/>
     <w:tbl>
       <w:tblPr>
         <w:tblStyle w:val="Table"/>
@@ -99,7 +99,7 @@
       <w:tr>
         <w:tc>
           <w:tcPr/>
-          <w:bookmarkStart w:id="24" w:name="fig-timeline"/>
+          <w:bookmarkStart w:id="13" w:name="fig-timeline"/>
           <w:p>
             <w:pPr>
               <w:pStyle w:val="Compact"/>
@@ -110,18 +110,18 @@
                 <wp:inline>
                   <wp:extent cx="5334000" cy="1333500"/>
                   <wp:effectExtent b="0" l="0" r="0" t="0"/>
-                  <wp:docPr descr="" title="" id="22" name="Picture"/>
+                  <wp:docPr descr="" title="" id="11" name="Picture"/>
                   <a:graphic>
                     <a:graphicData uri="http://schemas.openxmlformats.org/drawingml/2006/picture">
                       <pic:pic>
                         <pic:nvPicPr>
-                          <pic:cNvPr descr="index_files/figure-docx/fig-timeline-1.png" id="23" name="Picture"/>
+                          <pic:cNvPr descr="index_files/figure-docx/fig-timeline-1.png" id="12" name="Picture"/>
                           <pic:cNvPicPr>
                             <a:picLocks noChangeArrowheads="1" noChangeAspect="1"/>
                           </pic:cNvPicPr>
                         </pic:nvPicPr>
                         <pic:blipFill>
-                          <a:blip r:embed="rId21"/>
+                          <a:blip r:embed="rId10"/>
                           <a:stretch>
                             <a:fillRect/>
                           </a:stretch>
@@ -153,7 +153,7 @@
               <w:jc w:val="center"/>
             </w:pPr>
             <w:pPr>
-              <w:jc w:val="start"/>
+              <w:jc w:val="left"/>
               <w:spacing w:before="200"/>
               <w:pStyle w:val="ImageCaption"/>
             </w:pPr>
@@ -161,7 +161,7 @@
               <w:t xml:space="preserve">Figure 1: Timeline of recent earthquakes on La Palma</w:t>
             </w:r>
           </w:p>
-          <w:bookmarkEnd w:id="24"/>
+          <w:bookmarkEnd w:id="13"/>
         </w:tc>
       </w:tr>
     </w:tbl>
@@ -181,7 +181,7 @@
         </w:rPr>
         <w:t xml:space="preserve"> </w:t>
       </w:r>
-      <w:hyperlink r:id="rId20">
+      <w:hyperlink r:id="rId9">
         <w:r>
           <w:rPr>
             <w:rStyle w:val="Hyperlink"/>
@@ -191,7 +191,7 @@
         </w:r>
       </w:hyperlink>
     </w:p>
-    <w:bookmarkEnd w:id="25"/>
+    <w:bookmarkEnd w:id="14"/>
     <w:p>
       <w:pPr>
         <w:pStyle w:val="BodyText"/>
@@ -208,7 +208,7 @@
         </w:rPr>
         <w:t xml:space="preserve"> </w:t>
       </w:r>
-      <w:hyperlink r:id="rId20">
+      <w:hyperlink r:id="rId9">
         <w:r>
           <w:rPr>
             <w:rStyle w:val="Hyperlink"/>
@@ -324,7 +324,7 @@
       <w:pPr>
         <w:pStyle w:val="BodyText"/>
       </w:pPr>
-      <w:bookmarkStart w:id="26" w:name="eq-poisson"/>
+      <w:bookmarkStart w:id="15" w:name="eq-poisson"/>
       <m:oMathPara>
         <m:oMathParaPr>
           <m:jc m:val="center"/>
@@ -333,19 +333,21 @@
           <m:r>
             <m:t>p</m:t>
           </m:r>
-          <m:d>
-            <m:dPr>
-              <m:begChr m:val="("/>
-              <m:endChr m:val=")"/>
-              <m:sepChr m:val=""/>
-              <m:grow/>
-            </m:dPr>
-            <m:e>
-              <m:r>
-                <m:t>x</m:t>
-              </m:r>
-            </m:e>
-          </m:d>
+          <m:r>
+            <m:rPr>
+              <m:sty m:val="p"/>
+            </m:rPr>
+            <m:t>(</m:t>
+          </m:r>
+          <m:r>
+            <m:t>x</m:t>
+          </m:r>
+          <m:r>
+            <m:rPr>
+              <m:sty m:val="p"/>
+            </m:rPr>
+            <m:t>)</m:t>
+          </m:r>
           <m:r>
             <m:rPr>
               <m:sty m:val="p"/>
@@ -403,22 +405,24 @@
           <m:r>
             <m:t>  </m:t>
           </m:r>
-          <m:d>
-            <m:dPr>
-              <m:begChr m:val="("/>
-              <m:endChr m:val=")"/>
-              <m:sepChr m:val=""/>
-              <m:grow/>
-            </m:dPr>
-            <m:e>
-              <m:r>
-                <m:t>1</m:t>
-              </m:r>
-            </m:e>
-          </m:d>
+          <m:r>
+            <m:rPr>
+              <m:sty m:val="p"/>
+            </m:rPr>
+            <m:t>(</m:t>
+          </m:r>
+          <m:r>
+            <m:t>1</m:t>
+          </m:r>
+          <m:r>
+            <m:rPr>
+              <m:sty m:val="p"/>
+            </m:rPr>
+            <m:t>)</m:t>
+          </m:r>
         </m:oMath>
       </m:oMathPara>
-      <w:bookmarkEnd w:id="26"/>
+      <w:bookmarkEnd w:id="15"/>
     </w:p>
     <w:p>
       <w:pPr>
@@ -483,13 +487,13 @@
       <w:tr>
         <w:tc>
           <w:tcPr/>
-          <w:bookmarkStart w:id="27" w:name="tbl-history"/>
+          <w:bookmarkStart w:id="16" w:name="tbl-history"/>
           <w:p>
             <w:pPr>
               <w:jc w:val="center"/>
             </w:pPr>
             <w:pPr>
-              <w:jc w:val="start"/>
+              <w:jc w:val="left"/>
               <w:spacing w:before="200"/>
               <w:pStyle w:val="ImageCaption"/>
             </w:pPr>
@@ -745,7 +749,7 @@
               </w:tc>
             </w:tr>
           </w:tbl>
-          <w:bookmarkEnd w:id="27"/>
+          <w:bookmarkEnd w:id="16"/>
           <w:p/>
         </w:tc>
       </w:tr>
@@ -782,7 +786,7 @@
       <w:tr>
         <w:tc>
           <w:tcPr/>
-          <w:bookmarkStart w:id="31" w:name="fig-map"/>
+          <w:bookmarkStart w:id="20" w:name="fig-map"/>
           <w:p>
             <w:pPr>
               <w:pStyle w:val="Compact"/>
@@ -793,18 +797,18 @@
                 <wp:inline>
                   <wp:extent cx="5334000" cy="2369740"/>
                   <wp:effectExtent b="0" l="0" r="0" t="0"/>
-                  <wp:docPr descr="" title="" id="29" name="Picture"/>
+                  <wp:docPr descr="" title="" id="18" name="Picture"/>
                   <a:graphic>
                     <a:graphicData uri="http://schemas.openxmlformats.org/drawingml/2006/picture">
                       <pic:pic>
                         <pic:nvPicPr>
-                          <pic:cNvPr descr="images/la-palma-map.png" id="30" name="Picture"/>
+                          <pic:cNvPr descr="images/la-palma-map.png" id="19" name="Picture"/>
                           <pic:cNvPicPr>
                             <a:picLocks noChangeArrowheads="1" noChangeAspect="1"/>
                           </pic:cNvPicPr>
                         </pic:nvPicPr>
                         <pic:blipFill>
-                          <a:blip r:embed="rId28"/>
+                          <a:blip r:embed="rId17"/>
                           <a:stretch>
                             <a:fillRect/>
                           </a:stretch>
@@ -836,7 +840,7 @@
               <w:jc w:val="center"/>
             </w:pPr>
             <w:pPr>
-              <w:jc w:val="start"/>
+              <w:jc w:val="left"/>
               <w:spacing w:before="200"/>
               <w:pStyle w:val="ImageCaption"/>
             </w:pPr>
@@ -844,7 +848,7 @@
               <w:t xml:space="preserve">Figure 2: Map of La Palma</w:t>
             </w:r>
           </w:p>
-          <w:bookmarkEnd w:id="31"/>
+          <w:bookmarkEnd w:id="20"/>
         </w:tc>
       </w:tr>
     </w:tbl>
@@ -880,7 +884,7 @@
       <w:tr>
         <w:tc>
           <w:tcPr/>
-          <w:bookmarkStart w:id="35" w:name="fig-spatial-plot"/>
+          <w:bookmarkStart w:id="24" w:name="fig-spatial-plot"/>
           <w:p>
             <w:pPr>
               <w:pStyle w:val="Compact"/>
@@ -891,18 +895,18 @@
                 <wp:inline>
                   <wp:extent cx="5334000" cy="3810000"/>
                   <wp:effectExtent b="0" l="0" r="0" t="0"/>
-                  <wp:docPr descr="" title="" id="33" name="Picture"/>
+                  <wp:docPr descr="" title="" id="22" name="Picture"/>
                   <a:graphic>
                     <a:graphicData uri="http://schemas.openxmlformats.org/drawingml/2006/picture">
                       <pic:pic>
                         <pic:nvPicPr>
-                          <pic:cNvPr descr="index_files/figure-docx/notebooks-explore-earthquakes-fig-spatial-plot-output-1.png" id="34" name="Picture"/>
+                          <pic:cNvPr descr="index_files/figure-docx/notebooks-explore-earthquakes-fig-spatial-plot-output-1.png" id="23" name="Picture"/>
                           <pic:cNvPicPr>
                             <a:picLocks noChangeArrowheads="1" noChangeAspect="1"/>
                           </pic:cNvPicPr>
                         </pic:nvPicPr>
                         <pic:blipFill>
-                          <a:blip r:embed="rId32"/>
+                          <a:blip r:embed="rId21"/>
                           <a:stretch>
                             <a:fillRect/>
                           </a:stretch>
@@ -934,7 +938,7 @@
               <w:jc w:val="center"/>
             </w:pPr>
             <w:pPr>
-              <w:jc w:val="start"/>
+              <w:jc w:val="left"/>
               <w:spacing w:before="200"/>
               <w:pStyle w:val="ImageCaption"/>
             </w:pPr>
@@ -942,7 +946,7 @@
               <w:t xml:space="preserve">Figure 3: Locations of earthquakes on La Palma since 2017</w:t>
             </w:r>
           </w:p>
-          <w:bookmarkEnd w:id="35"/>
+          <w:bookmarkEnd w:id="24"/>
         </w:tc>
       </w:tr>
     </w:tbl>
@@ -962,7 +966,7 @@
         </w:rPr>
         <w:t xml:space="preserve"> </w:t>
       </w:r>
-      <w:hyperlink r:id="rId36">
+      <w:hyperlink r:id="rId25">
         <w:r>
           <w:rPr>
             <w:rStyle w:val="Hyperlink"/>
@@ -991,8 +995,8 @@
         <w:t xml:space="preserve">shows the location of recent Earthquakes on La Palma.</w:t>
       </w:r>
     </w:p>
-    <w:bookmarkEnd w:id="37"/>
-    <w:bookmarkStart w:id="38" w:name="sec-data-methods"/>
+    <w:bookmarkEnd w:id="26"/>
+    <w:bookmarkStart w:id="27" w:name="sec-data-methods"/>
     <w:p>
       <w:pPr>
         <w:pStyle w:val="Heading2"/>
@@ -1001,8 +1005,8 @@
         <w:t xml:space="preserve">2 Data &amp; Methods</w:t>
       </w:r>
     </w:p>
-    <w:bookmarkEnd w:id="38"/>
-    <w:bookmarkStart w:id="39" w:name="conclusion"/>
+    <w:bookmarkEnd w:id="27"/>
+    <w:bookmarkStart w:id="28" w:name="conclusion"/>
     <w:p>
       <w:pPr>
         <w:pStyle w:val="Heading2"/>
@@ -1011,8 +1015,8 @@
         <w:t xml:space="preserve">3 Conclusion</w:t>
       </w:r>
     </w:p>
-    <w:bookmarkEnd w:id="39"/>
-    <w:bookmarkStart w:id="43" w:name="references"/>
+    <w:bookmarkEnd w:id="28"/>
+    <w:bookmarkStart w:id="32" w:name="references"/>
     <w:p>
       <w:pPr>
         <w:pStyle w:val="Heading2"/>
@@ -1021,8 +1025,8 @@
         <w:t xml:space="preserve">References</w:t>
       </w:r>
     </w:p>
-    <w:bookmarkStart w:id="42" w:name="refs"/>
-    <w:bookmarkStart w:id="41" w:name="ref-marrero2019"/>
+    <w:bookmarkStart w:id="31" w:name="refs"/>
+    <w:bookmarkStart w:id="30" w:name="ref-marrero2019"/>
     <w:p>
       <w:pPr>
         <w:pStyle w:val="Bibliography"/>
@@ -1085,7 +1089,7 @@
       <w:r>
         <w:t xml:space="preserve"> </w:t>
       </w:r>
-      <w:hyperlink r:id="rId40">
+      <w:hyperlink r:id="rId29">
         <w:r>
           <w:rPr>
             <w:rStyle w:val="Hyperlink"/>
@@ -1097,10 +1101,14 @@
         <w:t xml:space="preserve">.</w:t>
       </w:r>
     </w:p>
-    <w:bookmarkEnd w:id="41"/>
-    <w:bookmarkEnd w:id="42"/>
-    <w:bookmarkEnd w:id="43"/>
-    <w:sectPr/>
+    <w:bookmarkEnd w:id="30"/>
+    <w:bookmarkEnd w:id="31"/>
+    <w:bookmarkEnd w:id="32"/>
+    <w:sectPr>
+      <w:footnotePr>
+        <w:numRestart w:val="eachSect"/>
+      </w:footnotePr>
+    </w:sectPr>
   </w:body>
 </w:document>
 </file>
@@ -1217,10 +1225,10 @@
   <w:docDefaults>
     <w:rPrDefault>
       <w:rPr>
-        <w:rFonts w:asciiTheme="minorHAnsi" w:cstheme="minorBidi" w:eastAsiaTheme="minorHAnsi" w:hAnsiTheme="minorHAnsi"/>
+        <w:rFonts w:asciiTheme="minorHAnsi" w:cstheme="minorBidi" w:eastAsiaTheme="minorEastAsia" w:hAnsiTheme="minorHAnsi"/>
         <w:sz w:val="24"/>
         <w:szCs w:val="24"/>
-        <w:lang w:bidi="ar-SA" w:eastAsia="en-US" w:val="en-US"/>
+        <w:lang w:bidi="ar-SA" w:eastAsia="zh-CN" w:val="en-US"/>
       </w:rPr>
     </w:rPrDefault>
     <w:pPrDefault>
@@ -1272,8 +1280,6 @@
     </w:pPr>
     <w:rPr>
       <w:rFonts w:asciiTheme="majorHAnsi" w:cstheme="majorBidi" w:eastAsiaTheme="majorEastAsia" w:hAnsiTheme="majorHAnsi"/>
-      <w:spacing w:val="-10"/>
-      <w:kern w:val="28"/>
       <w:sz w:val="56"/>
       <w:szCs w:val="56"/>
     </w:rPr>
@@ -1286,8 +1292,6 @@
     <w:rsid w:val="00A10FD9"/>
     <w:rPr>
       <w:rFonts w:asciiTheme="majorHAnsi" w:cstheme="majorBidi" w:eastAsiaTheme="majorEastAsia" w:hAnsiTheme="majorHAnsi"/>
-      <w:spacing w:val="-10"/>
-      <w:kern w:val="28"/>
       <w:sz w:val="56"/>
       <w:szCs w:val="56"/>
     </w:rPr>
@@ -1328,23 +1332,31 @@
   </w:style>
   <w:style w:customStyle="1" w:styleId="Author" w:type="paragraph">
     <w:name w:val="Author"/>
+    <w:basedOn w:val="Title"/>
     <w:next w:val="BodyText"/>
     <w:qFormat/>
     <w:pPr>
       <w:keepNext/>
       <w:keepLines/>
-      <w:jc w:val="center"/>
     </w:pPr>
+    <w:rPr>
+      <w:sz w:val="24"/>
+      <w:szCs w:val="24"/>
+    </w:rPr>
   </w:style>
   <w:style w:styleId="Date" w:type="paragraph">
     <w:name w:val="Date"/>
+    <w:basedOn w:val="Title"/>
     <w:next w:val="BodyText"/>
     <w:qFormat/>
     <w:pPr>
       <w:keepNext/>
       <w:keepLines/>
-      <w:jc w:val="center"/>
     </w:pPr>
+    <w:rPr>
+      <w:sz w:val="24"/>
+      <w:szCs w:val="24"/>
+    </w:rPr>
   </w:style>
   <w:style w:customStyle="1" w:styleId="AbstractTitle" w:type="paragraph">
     <w:name w:val="Abstract Title"/>
@@ -1757,13 +1769,6 @@
       </w:tblCellMar>
     </w:tblPr>
     <w:tblStylePr w:type="firstRow">
-      <w:tblPr>
-        <w:jc w:val="left"/>
-        <w:tblInd w:type="dxa" w:w="0"/>
-      </w:tblPr>
-      <w:trPr>
-        <w:jc w:val="left"/>
-      </w:trPr>
       <w:tcPr>
         <w:tcBorders>
           <w:bottom w:val="single"/>

--- a/index.docx
+++ b/index.docx
@@ -7,7 +7,7 @@
         <w:pStyle w:val="Title"/>
       </w:pPr>
       <w:r>
-        <w:t xml:space="preserve">La Palma Earthquakes</w:t>
+        <w:t xml:space="preserve">Terratrèmols a La Palma</w:t>
       </w:r>
     </w:p>
     <w:p>
@@ -39,7 +39,7 @@
         <w:pStyle w:val="AbstractTitle"/>
       </w:pPr>
       <w:r>
-        <w:t xml:space="preserve">Abstract</w:t>
+        <w:t xml:space="preserve">Resum</w:t>
       </w:r>
     </w:p>
     <w:p>
@@ -47,16 +47,16 @@
         <w:pStyle w:val="Abstract"/>
       </w:pPr>
       <w:r>
-        <w:t xml:space="preserve">In September 2021, a significant jump in seismic activity on the island of La Palma (Canary Islands, Spain) signaled the start of a volcanic crisis that still continues at the time of writing. Earthquake data is continually collected and published by the Instituto Geográphico Nacional (IGN). …</w:t>
-      </w:r>
-    </w:p>
-    <w:bookmarkStart w:id="26" w:name="introduction"/>
+        <w:t xml:space="preserve">En setembre de 2021, un bot significant en l’activitat sísma de l’illa de La Palma (Illes Canàries, Espanya) va senyalar l’inici d’una crisi volcànica que encara continua. Dades de terratrèmols són arreplegades i publicades continuament per l’Institut Geográfic Nacional (IGN).</w:t>
+      </w:r>
+    </w:p>
+    <w:bookmarkStart w:id="26" w:name="introducció"/>
     <w:p>
       <w:pPr>
         <w:pStyle w:val="Heading2"/>
       </w:pPr>
       <w:r>
-        <w:t xml:space="preserve">1 Introduction</w:t>
+        <w:t xml:space="preserve">1 Introducció</w:t>
       </w:r>
     </w:p>
     <w:p>
@@ -67,7 +67,7 @@
         <w:rPr>
           <w:vertAlign w:val="subscript"/>
         </w:rPr>
-        <w:t xml:space="preserve">Source:</w:t>
+        <w:t xml:space="preserve">Font:</w:t>
       </w:r>
       <w:r>
         <w:rPr>
@@ -81,7 +81,7 @@
             <w:rStyle w:val="Hyperlink"/>
             <w:vertAlign w:val="subscript"/>
           </w:rPr>
-          <w:t xml:space="preserve">Article Notebook</w:t>
+          <w:t xml:space="preserve">Bloc de notes de l'article</w:t>
         </w:r>
       </w:hyperlink>
     </w:p>
@@ -158,7 +158,7 @@
               <w:pStyle w:val="ImageCaption"/>
             </w:pPr>
             <w:r>
-              <w:t xml:space="preserve">Figure 1: Timeline of recent earthquakes on La Palma</w:t>
+              <w:t xml:space="preserve">Figura 1: Cronologia de terratrèmols recents.</w:t>
             </w:r>
           </w:p>
           <w:bookmarkEnd w:id="13"/>
@@ -173,7 +173,7 @@
         <w:rPr>
           <w:vertAlign w:val="subscript"/>
         </w:rPr>
-        <w:t xml:space="preserve">Source:</w:t>
+        <w:t xml:space="preserve">Font:</w:t>
       </w:r>
       <w:r>
         <w:rPr>
@@ -187,7 +187,7 @@
             <w:rStyle w:val="Hyperlink"/>
             <w:vertAlign w:val="subscript"/>
           </w:rPr>
-          <w:t xml:space="preserve">Article Notebook</w:t>
+          <w:t xml:space="preserve">Bloc de notes de l'article</w:t>
         </w:r>
       </w:hyperlink>
     </w:p>
@@ -200,7 +200,7 @@
         <w:rPr>
           <w:vertAlign w:val="subscript"/>
         </w:rPr>
-        <w:t xml:space="preserve">Source:</w:t>
+        <w:t xml:space="preserve">Font:</w:t>
       </w:r>
       <w:r>
         <w:rPr>
@@ -214,7 +214,7 @@
             <w:rStyle w:val="Hyperlink"/>
             <w:vertAlign w:val="subscript"/>
           </w:rPr>
-          <w:t xml:space="preserve">Article Notebook</w:t>
+          <w:t xml:space="preserve">Bloc de notes de l'article</w:t>
         </w:r>
       </w:hyperlink>
     </w:p>
@@ -223,7 +223,7 @@
         <w:pStyle w:val="BodyText"/>
       </w:pPr>
       <w:r>
-        <w:t xml:space="preserve">Based on data up to and including 1971, eruptions on La Palma happen every 79.8 years on average.</w:t>
+        <w:t xml:space="preserve">D’acorda amb dades que arriben a l’any 1971, les eurpcions a La Palma esdevenen cada 79.8 anys en terme mig.</w:t>
       </w:r>
     </w:p>
     <w:p>
@@ -231,7 +231,7 @@
         <w:pStyle w:val="BodyText"/>
       </w:pPr>
       <w:r>
-        <w:t xml:space="preserve">Studies of the magma systems feeding the volcano, such as</w:t>
+        <w:t xml:space="preserve">Estudis dels sistema magmàtic que alimenten el volcà, tal com</w:t>
       </w:r>
       <w:r>
         <w:t xml:space="preserve"> </w:t>
@@ -240,7 +240,20 @@
         <w:t xml:space="preserve">Marrero et al. (2019)</w:t>
       </w:r>
       <w:r>
-        <w:t xml:space="preserve">, have proposed that there are two main magma reservoirs feeding the Cumbre Vieja volcano; one in the mantle (30-40km depth) which charges and in turn feeds a shallower crustal reservoir (10-20km depth).</w:t>
+        <w:t xml:space="preserve">, proposen que hi ha dos reserves principals de magma que alimenten el volcà de</w:t>
+      </w:r>
+      <w:r>
+        <w:t xml:space="preserve"> </w:t>
+      </w:r>
+      <w:r>
+        <w:rPr>
+          <w:i/>
+          <w:iCs/>
+        </w:rPr>
+        <w:t xml:space="preserve">Cumbre Vieja</w:t>
+      </w:r>
+      <w:r>
+        <w:t xml:space="preserve">; un al mantell (30-40 km de profunditat), que recarrega i alimenta alhora una reserva més superficial a l’escorça (10-20 km de profunditat).</w:t>
       </w:r>
     </w:p>
     <w:p>
@@ -248,14 +261,14 @@
         <w:pStyle w:val="BodyText"/>
       </w:pPr>
       <w:r>
-        <w:t xml:space="preserve">Eight eruptions have been recorded since the late 1400s (</w:t>
+        <w:t xml:space="preserve">Huit erupcions han estat registrades des de finals del segle XV (</w:t>
       </w:r>
       <w:hyperlink w:anchor="fig-timeline">
         <w:r>
           <w:rPr>
             <w:rStyle w:val="Hyperlink"/>
           </w:rPr>
-          <w:t xml:space="preserve">Figure 1</w:t>
+          <w:t xml:space="preserve">Figura 1</w:t>
         </w:r>
       </w:hyperlink>
       <w:r>
@@ -267,7 +280,7 @@
         <w:pStyle w:val="BodyText"/>
       </w:pPr>
       <w:r>
-        <w:t xml:space="preserve">Data and methods are discussed in</w:t>
+        <w:t xml:space="preserve">Les dades i els mètodes són discutats en</w:t>
       </w:r>
       <w:r>
         <w:t xml:space="preserve"> </w:t>
@@ -277,7 +290,7 @@
           <w:rPr>
             <w:rStyle w:val="Hyperlink"/>
           </w:rPr>
-          <w:t xml:space="preserve">Section 2</w:t>
+          <w:t xml:space="preserve">Secció 2</w:t>
         </w:r>
       </w:hyperlink>
       <w:r>
@@ -289,7 +302,7 @@
         <w:pStyle w:val="BodyText"/>
       </w:pPr>
       <w:r>
-        <w:t xml:space="preserve">Let</w:t>
+        <w:t xml:space="preserve">Siga</w:t>
       </w:r>
       <w:r>
         <w:t xml:space="preserve"> </w:t>
@@ -303,7 +316,7 @@
         <w:t xml:space="preserve"> </w:t>
       </w:r>
       <w:r>
-        <w:t xml:space="preserve">denote the number of eruptions in a year. Then,</w:t>
+        <w:t xml:space="preserve">el nombre d’erupcions en un any. Aleshores,</w:t>
       </w:r>
       <w:r>
         <w:t xml:space="preserve"> </w:t>
@@ -317,7 +330,7 @@
         <w:t xml:space="preserve"> </w:t>
       </w:r>
       <w:r>
-        <w:t xml:space="preserve">can be modeled by a Poisson distribution</w:t>
+        <w:t xml:space="preserve">pot ser modelada per una distribució de Poisson</w:t>
       </w:r>
     </w:p>
     <w:p>
@@ -429,7 +442,7 @@
         <w:pStyle w:val="FirstParagraph"/>
       </w:pPr>
       <w:r>
-        <w:t xml:space="preserve">where</w:t>
+        <w:t xml:space="preserve">on</w:t>
       </w:r>
       <w:r>
         <w:t xml:space="preserve"> </w:t>
@@ -443,7 +456,7 @@
         <w:t xml:space="preserve"> </w:t>
       </w:r>
       <w:r>
-        <w:t xml:space="preserve">is the rate of eruptions per year. Using</w:t>
+        <w:t xml:space="preserve">és la taxa d’erupcions per any. Utilitzant</w:t>
       </w:r>
       <w:r>
         <w:t xml:space="preserve"> </w:t>
@@ -453,11 +466,11 @@
           <w:rPr>
             <w:rStyle w:val="Hyperlink"/>
           </w:rPr>
-          <w:t xml:space="preserve">Equation 1</w:t>
+          <w:t xml:space="preserve">Equació 1</w:t>
         </w:r>
       </w:hyperlink>
       <w:r>
-        <w:t xml:space="preserve">, the probability of an eruption in the next</w:t>
+        <w:t xml:space="preserve">, la probabilitat d’una erupció en els pròxims</w:t>
       </w:r>
       <w:r>
         <w:t xml:space="preserve"> </w:t>
@@ -471,7 +484,7 @@
         <w:t xml:space="preserve"> </w:t>
       </w:r>
       <w:r>
-        <w:t xml:space="preserve">years can be calculated.</w:t>
+        <w:t xml:space="preserve">anys pot ser calculada.</w:t>
       </w:r>
     </w:p>
     <w:tbl>
@@ -498,7 +511,7 @@
               <w:pStyle w:val="ImageCaption"/>
             </w:pPr>
             <w:r>
-              <w:t xml:space="preserve">Table 1: Recent historic eruptions on La Palma</w:t>
+              <w:t xml:space="preserve">Taula 1: Història recent d’erupcions a La Palma</w:t>
             </w:r>
           </w:p>
           <w:tbl>
@@ -523,7 +536,7 @@
                     <w:jc w:val="center"/>
                   </w:pPr>
                   <w:r>
-                    <w:t xml:space="preserve">Name</w:t>
+                    <w:t xml:space="preserve">Nome</w:t>
                   </w:r>
                 </w:p>
               </w:tc>
@@ -535,7 +548,7 @@
                     <w:jc w:val="center"/>
                   </w:pPr>
                   <w:r>
-                    <w:t xml:space="preserve">Year</w:t>
+                    <w:t xml:space="preserve">Any</w:t>
                   </w:r>
                 </w:p>
               </w:tc>
@@ -549,7 +562,7 @@
                     <w:jc w:val="center"/>
                   </w:pPr>
                   <w:r>
-                    <w:t xml:space="preserve">Current</w:t>
+                    <w:t xml:space="preserve">Actual</w:t>
                   </w:r>
                 </w:p>
               </w:tc>
@@ -763,14 +776,14 @@
           <w:rPr>
             <w:rStyle w:val="Hyperlink"/>
           </w:rPr>
-          <w:t xml:space="preserve">Table 1</w:t>
+          <w:t xml:space="preserve">Taula 1</w:t>
         </w:r>
       </w:hyperlink>
       <w:r>
         <w:t xml:space="preserve"> </w:t>
       </w:r>
       <w:r>
-        <w:t xml:space="preserve">summarises the eruptions recorded since the colonization of the islands by Europeans in the late 1400s.</w:t>
+        <w:t xml:space="preserve">resumeix les erupcions registrades des de la colonització de l’illa pels europeus cap a fnals del segle XV.</w:t>
       </w:r>
     </w:p>
     <w:tbl>
@@ -845,7 +858,7 @@
               <w:pStyle w:val="ImageCaption"/>
             </w:pPr>
             <w:r>
-              <w:t xml:space="preserve">Figure 2: Map of La Palma</w:t>
+              <w:t xml:space="preserve">Figura 2: Mapa de La Palma</w:t>
             </w:r>
           </w:p>
           <w:bookmarkEnd w:id="20"/>
@@ -857,14 +870,14 @@
         <w:pStyle w:val="BodyText"/>
       </w:pPr>
       <w:r>
-        <w:t xml:space="preserve">La Palma is one of the west most islands in the Volcanic Archipelago of the Canary Islands (</w:t>
+        <w:t xml:space="preserve">La Palma és una de les illes més occidentals de l’arxipèlag volcànic de les Illes Canàries (</w:t>
       </w:r>
       <w:hyperlink w:anchor="fig-map">
         <w:r>
           <w:rPr>
             <w:rStyle w:val="Hyperlink"/>
           </w:rPr>
-          <w:t xml:space="preserve">Figure 2</w:t>
+          <w:t xml:space="preserve">Figura 2</w:t>
         </w:r>
       </w:hyperlink>
       <w:r>
@@ -943,7 +956,7 @@
               <w:pStyle w:val="ImageCaption"/>
             </w:pPr>
             <w:r>
-              <w:t xml:space="preserve">Figure 3: Locations of earthquakes on La Palma since 2017</w:t>
+              <w:t xml:space="preserve">Figura 3: Localitats dels terratrèmols a La Palma des de 2017</w:t>
             </w:r>
           </w:p>
           <w:bookmarkEnd w:id="24"/>
@@ -958,7 +971,7 @@
         <w:rPr>
           <w:vertAlign w:val="subscript"/>
         </w:rPr>
-        <w:t xml:space="preserve">Source:</w:t>
+        <w:t xml:space="preserve">Font:</w:t>
       </w:r>
       <w:r>
         <w:rPr>
@@ -972,7 +985,7 @@
             <w:rStyle w:val="Hyperlink"/>
             <w:vertAlign w:val="subscript"/>
           </w:rPr>
-          <w:t xml:space="preserve">Explore Earthquakes</w:t>
+          <w:t xml:space="preserve">Exploració de terratrèmols</w:t>
         </w:r>
       </w:hyperlink>
     </w:p>
@@ -985,14 +998,14 @@
           <w:rPr>
             <w:rStyle w:val="Hyperlink"/>
           </w:rPr>
-          <w:t xml:space="preserve">Figure 3</w:t>
+          <w:t xml:space="preserve">Figura 3</w:t>
         </w:r>
       </w:hyperlink>
       <w:r>
         <w:t xml:space="preserve"> </w:t>
       </w:r>
       <w:r>
-        <w:t xml:space="preserve">shows the location of recent Earthquakes on La Palma.</w:t>
+        <w:t xml:space="preserve">mostra la localització de terratrèmols recents a La Palma.</w:t>
       </w:r>
     </w:p>
     <w:bookmarkEnd w:id="26"/>
@@ -1002,27 +1015,27 @@
         <w:pStyle w:val="Heading2"/>
       </w:pPr>
       <w:r>
-        <w:t xml:space="preserve">2 Data &amp; Methods</w:t>
+        <w:t xml:space="preserve">2 Dades i Mètodes</w:t>
       </w:r>
     </w:p>
     <w:bookmarkEnd w:id="27"/>
-    <w:bookmarkStart w:id="28" w:name="conclusion"/>
+    <w:bookmarkStart w:id="28" w:name="conclusió"/>
     <w:p>
       <w:pPr>
         <w:pStyle w:val="Heading2"/>
       </w:pPr>
       <w:r>
-        <w:t xml:space="preserve">3 Conclusion</w:t>
+        <w:t xml:space="preserve">3 Conclusió</w:t>
       </w:r>
     </w:p>
     <w:bookmarkEnd w:id="28"/>
-    <w:bookmarkStart w:id="32" w:name="references"/>
+    <w:bookmarkStart w:id="32" w:name="referències"/>
     <w:p>
       <w:pPr>
         <w:pStyle w:val="Heading2"/>
       </w:pPr>
       <w:r>
-        <w:t xml:space="preserve">References</w:t>
+        <w:t xml:space="preserve">Referències</w:t>
       </w:r>
     </w:p>
     <w:bookmarkStart w:id="31" w:name="refs"/>
@@ -1032,13 +1045,13 @@
         <w:pStyle w:val="Bibliography"/>
       </w:pPr>
       <w:r>
-        <w:t xml:space="preserve">Marrero, José, Alicia García, Manuel Berrocoso, Ángeles Llinares, Antonio Rodríguez-Losada, and R. Ortiz. 2019.</w:t>
-      </w:r>
-      <w:r>
-        <w:t xml:space="preserve"> </w:t>
-      </w:r>
-      <w:r>
-        <w:t xml:space="preserve">“Strategies for the Development of Volcanic Hazard Maps in Monogenetic Volcanic Fields: The Example of</w:t>
+        <w:t xml:space="preserve">Marrero, José, Alicia García, Manuel Berrocoso, Ángeles Llinares, Antonio Rodríguez-Losada, i R. Ortiz. 2019.</w:t>
+      </w:r>
+      <w:r>
+        <w:t xml:space="preserve"> </w:t>
+      </w:r>
+      <w:r>
+        <w:t xml:space="preserve">«Strategies for the development of volcanic hazard maps in monogenetic volcanic fields: the example of</w:t>
       </w:r>
       <w:r>
         <w:t xml:space="preserve"> </w:t>
@@ -1068,7 +1081,10 @@
         <w:t xml:space="preserve">Islands</w:t>
       </w:r>
       <w:r>
-        <w:t xml:space="preserve">).”</w:t>
+        <w:t xml:space="preserve">)»</w:t>
+      </w:r>
+      <w:r>
+        <w:t xml:space="preserve">.</w:t>
       </w:r>
       <w:r>
         <w:t xml:space="preserve"> </w:t>
@@ -1084,7 +1100,7 @@
         <w:t xml:space="preserve"> </w:t>
       </w:r>
       <w:r>
-        <w:t xml:space="preserve">8 (July).</w:t>
+        <w:t xml:space="preserve">8 (juliol).</w:t>
       </w:r>
       <w:r>
         <w:t xml:space="preserve"> </w:t>
@@ -1228,7 +1244,7 @@
         <w:rFonts w:asciiTheme="minorHAnsi" w:cstheme="minorBidi" w:eastAsiaTheme="minorEastAsia" w:hAnsiTheme="minorHAnsi"/>
         <w:sz w:val="24"/>
         <w:szCs w:val="24"/>
-        <w:lang w:bidi="ar-SA" w:eastAsia="zh-CN" w:val="en-US"/>
+        <w:lang w:bidi="ar-SA" w:eastAsia="zh-CN" w:val="ca"/>
       </w:rPr>
     </w:rPrDefault>
     <w:pPrDefault>
